--- a/_docs/Readme.docx
+++ b/_docs/Readme.docx
@@ -197,7 +197,7 @@
             </w:rPr>
             <w:fldChar w:fldCharType="separate"/>
           </w:r>
-          <w:hyperlink w:anchor="_Toc207630713" w:history="1">
+          <w:hyperlink w:anchor="_Toc207640471" w:history="1">
             <w:r>
               <w:rPr>
                 <w:rStyle w:val="Hyperlink"/>
@@ -224,7 +224,7 @@
                 <w:noProof/>
                 <w:webHidden/>
               </w:rPr>
-              <w:instrText xml:space="preserve"> PAGEREF _Toc207630713 \h </w:instrText>
+              <w:instrText xml:space="preserve"> PAGEREF _Toc207640471 \h </w:instrText>
             </w:r>
             <w:r>
               <w:rPr>
@@ -266,7 +266,7 @@
               <w:noProof/>
             </w:rPr>
           </w:pPr>
-          <w:hyperlink w:anchor="_Toc207630714" w:history="1">
+          <w:hyperlink w:anchor="_Toc207640472" w:history="1">
             <w:r>
               <w:rPr>
                 <w:rStyle w:val="Hyperlink"/>
@@ -293,7 +293,7 @@
                 <w:noProof/>
                 <w:webHidden/>
               </w:rPr>
-              <w:instrText xml:space="preserve"> PAGEREF _Toc207630714 \h </w:instrText>
+              <w:instrText xml:space="preserve"> PAGEREF _Toc207640472 \h </w:instrText>
             </w:r>
             <w:r>
               <w:rPr>
@@ -335,7 +335,7 @@
               <w:noProof/>
             </w:rPr>
           </w:pPr>
-          <w:hyperlink w:anchor="_Toc207630715" w:history="1">
+          <w:hyperlink w:anchor="_Toc207640473" w:history="1">
             <w:r>
               <w:rPr>
                 <w:rStyle w:val="Hyperlink"/>
@@ -362,7 +362,7 @@
                 <w:noProof/>
                 <w:webHidden/>
               </w:rPr>
-              <w:instrText xml:space="preserve"> PAGEREF _Toc207630715 \h </w:instrText>
+              <w:instrText xml:space="preserve"> PAGEREF _Toc207640473 \h </w:instrText>
             </w:r>
             <w:r>
               <w:rPr>
@@ -404,7 +404,7 @@
               <w:noProof/>
             </w:rPr>
           </w:pPr>
-          <w:hyperlink w:anchor="_Toc207630716" w:history="1">
+          <w:hyperlink w:anchor="_Toc207640474" w:history="1">
             <w:r>
               <w:rPr>
                 <w:rStyle w:val="Hyperlink"/>
@@ -431,7 +431,7 @@
                 <w:noProof/>
                 <w:webHidden/>
               </w:rPr>
-              <w:instrText xml:space="preserve"> PAGEREF _Toc207630716 \h </w:instrText>
+              <w:instrText xml:space="preserve"> PAGEREF _Toc207640474 \h </w:instrText>
             </w:r>
             <w:r>
               <w:rPr>
@@ -473,7 +473,7 @@
               <w:noProof/>
             </w:rPr>
           </w:pPr>
-          <w:hyperlink w:anchor="_Toc207630717" w:history="1">
+          <w:hyperlink w:anchor="_Toc207640475" w:history="1">
             <w:r>
               <w:rPr>
                 <w:rStyle w:val="Hyperlink"/>
@@ -500,7 +500,7 @@
                 <w:noProof/>
                 <w:webHidden/>
               </w:rPr>
-              <w:instrText xml:space="preserve"> PAGEREF _Toc207630717 \h </w:instrText>
+              <w:instrText xml:space="preserve"> PAGEREF _Toc207640475 \h </w:instrText>
             </w:r>
             <w:r>
               <w:rPr>
@@ -542,7 +542,7 @@
               <w:noProof/>
             </w:rPr>
           </w:pPr>
-          <w:hyperlink w:anchor="_Toc207630718" w:history="1">
+          <w:hyperlink w:anchor="_Toc207640476" w:history="1">
             <w:r>
               <w:rPr>
                 <w:rStyle w:val="Hyperlink"/>
@@ -569,7 +569,7 @@
                 <w:noProof/>
                 <w:webHidden/>
               </w:rPr>
-              <w:instrText xml:space="preserve"> PAGEREF _Toc207630718 \h </w:instrText>
+              <w:instrText xml:space="preserve"> PAGEREF _Toc207640476 \h </w:instrText>
             </w:r>
             <w:r>
               <w:rPr>
@@ -590,6 +590,215 @@
                 <w:webHidden/>
               </w:rPr>
               <w:t>4</w:t>
+            </w:r>
+            <w:r>
+              <w:rPr>
+                <w:noProof/>
+                <w:webHidden/>
+              </w:rPr>
+              <w:fldChar w:fldCharType="end"/>
+            </w:r>
+          </w:hyperlink>
+          <w:bookmarkStart w:id="0" w:name="_GoBack"/>
+          <w:bookmarkEnd w:id="0"/>
+        </w:p>
+        <w:p>
+          <w:pPr>
+            <w:pStyle w:val="TOC2"/>
+            <w:tabs>
+              <w:tab w:val="right" w:leader="dot" w:pos="9350"/>
+            </w:tabs>
+            <w:rPr>
+              <w:rFonts w:eastAsiaTheme="minorEastAsia"/>
+              <w:noProof/>
+            </w:rPr>
+          </w:pPr>
+          <w:hyperlink w:anchor="_Toc207640477" w:history="1">
+            <w:r>
+              <w:rPr>
+                <w:rStyle w:val="Hyperlink"/>
+                <w:noProof/>
+              </w:rPr>
+              <w:t>DataStructures</w:t>
+            </w:r>
+            <w:r>
+              <w:rPr>
+                <w:noProof/>
+                <w:webHidden/>
+              </w:rPr>
+              <w:tab/>
+            </w:r>
+            <w:r>
+              <w:rPr>
+                <w:noProof/>
+                <w:webHidden/>
+              </w:rPr>
+              <w:fldChar w:fldCharType="begin"/>
+            </w:r>
+            <w:r>
+              <w:rPr>
+                <w:noProof/>
+                <w:webHidden/>
+              </w:rPr>
+              <w:instrText xml:space="preserve"> PAGEREF _Toc207640477 \h </w:instrText>
+            </w:r>
+            <w:r>
+              <w:rPr>
+                <w:noProof/>
+                <w:webHidden/>
+              </w:rPr>
+            </w:r>
+            <w:r>
+              <w:rPr>
+                <w:noProof/>
+                <w:webHidden/>
+              </w:rPr>
+              <w:fldChar w:fldCharType="separate"/>
+            </w:r>
+            <w:r>
+              <w:rPr>
+                <w:noProof/>
+                <w:webHidden/>
+              </w:rPr>
+              <w:t>5</w:t>
+            </w:r>
+            <w:r>
+              <w:rPr>
+                <w:noProof/>
+                <w:webHidden/>
+              </w:rPr>
+              <w:fldChar w:fldCharType="end"/>
+            </w:r>
+          </w:hyperlink>
+        </w:p>
+        <w:p>
+          <w:pPr>
+            <w:pStyle w:val="TOC3"/>
+            <w:tabs>
+              <w:tab w:val="right" w:leader="dot" w:pos="9350"/>
+            </w:tabs>
+            <w:rPr>
+              <w:rFonts w:eastAsiaTheme="minorEastAsia"/>
+              <w:noProof/>
+            </w:rPr>
+          </w:pPr>
+          <w:hyperlink w:anchor="_Toc207640478" w:history="1">
+            <w:r>
+              <w:rPr>
+                <w:rStyle w:val="Hyperlink"/>
+                <w:noProof/>
+              </w:rPr>
+              <w:t>OnlineRetailDatabase</w:t>
+            </w:r>
+            <w:r>
+              <w:rPr>
+                <w:noProof/>
+                <w:webHidden/>
+              </w:rPr>
+              <w:tab/>
+            </w:r>
+            <w:r>
+              <w:rPr>
+                <w:noProof/>
+                <w:webHidden/>
+              </w:rPr>
+              <w:fldChar w:fldCharType="begin"/>
+            </w:r>
+            <w:r>
+              <w:rPr>
+                <w:noProof/>
+                <w:webHidden/>
+              </w:rPr>
+              <w:instrText xml:space="preserve"> PAGEREF _Toc207640478 \h </w:instrText>
+            </w:r>
+            <w:r>
+              <w:rPr>
+                <w:noProof/>
+                <w:webHidden/>
+              </w:rPr>
+            </w:r>
+            <w:r>
+              <w:rPr>
+                <w:noProof/>
+                <w:webHidden/>
+              </w:rPr>
+              <w:fldChar w:fldCharType="separate"/>
+            </w:r>
+            <w:r>
+              <w:rPr>
+                <w:noProof/>
+                <w:webHidden/>
+              </w:rPr>
+              <w:t>5</w:t>
+            </w:r>
+            <w:r>
+              <w:rPr>
+                <w:noProof/>
+                <w:webHidden/>
+              </w:rPr>
+              <w:fldChar w:fldCharType="end"/>
+            </w:r>
+          </w:hyperlink>
+        </w:p>
+        <w:p>
+          <w:pPr>
+            <w:pStyle w:val="TOC1"/>
+            <w:tabs>
+              <w:tab w:val="right" w:leader="dot" w:pos="9350"/>
+            </w:tabs>
+            <w:rPr>
+              <w:rFonts w:eastAsiaTheme="minorEastAsia"/>
+              <w:noProof/>
+            </w:rPr>
+          </w:pPr>
+          <w:hyperlink w:anchor="_Toc207640479" w:history="1">
+            <w:r>
+              <w:rPr>
+                <w:rStyle w:val="Hyperlink"/>
+                <w:noProof/>
+              </w:rPr>
+              <w:t>Html5JsCss3Demo</w:t>
+            </w:r>
+            <w:r>
+              <w:rPr>
+                <w:noProof/>
+                <w:webHidden/>
+              </w:rPr>
+              <w:tab/>
+            </w:r>
+            <w:r>
+              <w:rPr>
+                <w:noProof/>
+                <w:webHidden/>
+              </w:rPr>
+              <w:fldChar w:fldCharType="begin"/>
+            </w:r>
+            <w:r>
+              <w:rPr>
+                <w:noProof/>
+                <w:webHidden/>
+              </w:rPr>
+              <w:instrText xml:space="preserve"> PAGEREF _Toc207640479 \h </w:instrText>
+            </w:r>
+            <w:r>
+              <w:rPr>
+                <w:noProof/>
+                <w:webHidden/>
+              </w:rPr>
+            </w:r>
+            <w:r>
+              <w:rPr>
+                <w:noProof/>
+                <w:webHidden/>
+              </w:rPr>
+              <w:fldChar w:fldCharType="separate"/>
+            </w:r>
+            <w:r>
+              <w:rPr>
+                <w:noProof/>
+                <w:webHidden/>
+              </w:rPr>
+              <w:t>6</w:t>
             </w:r>
             <w:r>
               <w:rPr>
@@ -611,13 +820,13 @@
               <w:noProof/>
             </w:rPr>
           </w:pPr>
-          <w:hyperlink w:anchor="_Toc207630719" w:history="1">
+          <w:hyperlink w:anchor="_Toc207640480" w:history="1">
             <w:r>
               <w:rPr>
                 <w:rStyle w:val="Hyperlink"/>
                 <w:noProof/>
               </w:rPr>
-              <w:t>DataStructures</w:t>
+              <w:t>Site</w:t>
             </w:r>
             <w:r>
               <w:rPr>
@@ -638,7 +847,7 @@
                 <w:noProof/>
                 <w:webHidden/>
               </w:rPr>
-              <w:instrText xml:space="preserve"> PAGEREF _Toc207630719 \h </w:instrText>
+              <w:instrText xml:space="preserve"> PAGEREF _Toc207640480 \h </w:instrText>
             </w:r>
             <w:r>
               <w:rPr>
@@ -658,76 +867,7 @@
                 <w:noProof/>
                 <w:webHidden/>
               </w:rPr>
-              <w:t>5</w:t>
-            </w:r>
-            <w:r>
-              <w:rPr>
-                <w:noProof/>
-                <w:webHidden/>
-              </w:rPr>
-              <w:fldChar w:fldCharType="end"/>
-            </w:r>
-          </w:hyperlink>
-        </w:p>
-        <w:p>
-          <w:pPr>
-            <w:pStyle w:val="TOC3"/>
-            <w:tabs>
-              <w:tab w:val="right" w:leader="dot" w:pos="9350"/>
-            </w:tabs>
-            <w:rPr>
-              <w:rFonts w:eastAsiaTheme="minorEastAsia"/>
-              <w:noProof/>
-            </w:rPr>
-          </w:pPr>
-          <w:hyperlink w:anchor="_Toc207630720" w:history="1">
-            <w:r>
-              <w:rPr>
-                <w:rStyle w:val="Hyperlink"/>
-                <w:noProof/>
-              </w:rPr>
-              <w:t>OnlineRetailDatabase</w:t>
-            </w:r>
-            <w:r>
-              <w:rPr>
-                <w:noProof/>
-                <w:webHidden/>
-              </w:rPr>
-              <w:tab/>
-            </w:r>
-            <w:r>
-              <w:rPr>
-                <w:noProof/>
-                <w:webHidden/>
-              </w:rPr>
-              <w:fldChar w:fldCharType="begin"/>
-            </w:r>
-            <w:r>
-              <w:rPr>
-                <w:noProof/>
-                <w:webHidden/>
-              </w:rPr>
-              <w:instrText xml:space="preserve"> PAGEREF _Toc207630720 \h </w:instrText>
-            </w:r>
-            <w:r>
-              <w:rPr>
-                <w:noProof/>
-                <w:webHidden/>
-              </w:rPr>
-            </w:r>
-            <w:r>
-              <w:rPr>
-                <w:noProof/>
-                <w:webHidden/>
-              </w:rPr>
-              <w:fldChar w:fldCharType="separate"/>
-            </w:r>
-            <w:r>
-              <w:rPr>
-                <w:noProof/>
-                <w:webHidden/>
-              </w:rPr>
-              <w:t>5</w:t>
+              <w:t>6</w:t>
             </w:r>
             <w:r>
               <w:rPr>
@@ -749,13 +889,13 @@
               <w:noProof/>
             </w:rPr>
           </w:pPr>
-          <w:hyperlink w:anchor="_Toc207630721" w:history="1">
+          <w:hyperlink w:anchor="_Toc207640481" w:history="1">
             <w:r>
               <w:rPr>
                 <w:rStyle w:val="Hyperlink"/>
                 <w:noProof/>
               </w:rPr>
-              <w:t>Html5JsCss3Demo</w:t>
+              <w:t>NetworkingSimulator</w:t>
             </w:r>
             <w:r>
               <w:rPr>
@@ -776,7 +916,7 @@
                 <w:noProof/>
                 <w:webHidden/>
               </w:rPr>
-              <w:instrText xml:space="preserve"> PAGEREF _Toc207630721 \h </w:instrText>
+              <w:instrText xml:space="preserve"> PAGEREF _Toc207640481 \h </w:instrText>
             </w:r>
             <w:r>
               <w:rPr>
@@ -796,7 +936,76 @@
                 <w:noProof/>
                 <w:webHidden/>
               </w:rPr>
-              <w:t>6</w:t>
+              <w:t>7</w:t>
+            </w:r>
+            <w:r>
+              <w:rPr>
+                <w:noProof/>
+                <w:webHidden/>
+              </w:rPr>
+              <w:fldChar w:fldCharType="end"/>
+            </w:r>
+          </w:hyperlink>
+        </w:p>
+        <w:p>
+          <w:pPr>
+            <w:pStyle w:val="TOC1"/>
+            <w:tabs>
+              <w:tab w:val="right" w:leader="dot" w:pos="9350"/>
+            </w:tabs>
+            <w:rPr>
+              <w:rFonts w:eastAsiaTheme="minorEastAsia"/>
+              <w:noProof/>
+            </w:rPr>
+          </w:pPr>
+          <w:hyperlink w:anchor="_Toc207640482" w:history="1">
+            <w:r>
+              <w:rPr>
+                <w:rStyle w:val="Hyperlink"/>
+                <w:noProof/>
+              </w:rPr>
+              <w:t>CSharpFundamentals</w:t>
+            </w:r>
+            <w:r>
+              <w:rPr>
+                <w:noProof/>
+                <w:webHidden/>
+              </w:rPr>
+              <w:tab/>
+            </w:r>
+            <w:r>
+              <w:rPr>
+                <w:noProof/>
+                <w:webHidden/>
+              </w:rPr>
+              <w:fldChar w:fldCharType="begin"/>
+            </w:r>
+            <w:r>
+              <w:rPr>
+                <w:noProof/>
+                <w:webHidden/>
+              </w:rPr>
+              <w:instrText xml:space="preserve"> PAGEREF _Toc207640482 \h </w:instrText>
+            </w:r>
+            <w:r>
+              <w:rPr>
+                <w:noProof/>
+                <w:webHidden/>
+              </w:rPr>
+            </w:r>
+            <w:r>
+              <w:rPr>
+                <w:noProof/>
+                <w:webHidden/>
+              </w:rPr>
+              <w:fldChar w:fldCharType="separate"/>
+            </w:r>
+            <w:r>
+              <w:rPr>
+                <w:noProof/>
+                <w:webHidden/>
+              </w:rPr>
+              <w:t>8</w:t>
             </w:r>
             <w:r>
               <w:rPr>
@@ -818,13 +1027,13 @@
               <w:noProof/>
             </w:rPr>
           </w:pPr>
-          <w:hyperlink w:anchor="_Toc207630722" w:history="1">
+          <w:hyperlink w:anchor="_Toc207640483" w:history="1">
             <w:r>
               <w:rPr>
                 <w:rStyle w:val="Hyperlink"/>
                 <w:noProof/>
               </w:rPr>
-              <w:t>Site</w:t>
+              <w:t>AdoptionPortal</w:t>
             </w:r>
             <w:r>
               <w:rPr>
@@ -845,7 +1054,7 @@
                 <w:noProof/>
                 <w:webHidden/>
               </w:rPr>
-              <w:instrText xml:space="preserve"> PAGEREF _Toc207630722 \h </w:instrText>
+              <w:instrText xml:space="preserve"> PAGEREF _Toc207640483 \h </w:instrText>
             </w:r>
             <w:r>
               <w:rPr>
@@ -865,7 +1074,76 @@
                 <w:noProof/>
                 <w:webHidden/>
               </w:rPr>
-              <w:t>6</w:t>
+              <w:t>8</w:t>
+            </w:r>
+            <w:r>
+              <w:rPr>
+                <w:noProof/>
+                <w:webHidden/>
+              </w:rPr>
+              <w:fldChar w:fldCharType="end"/>
+            </w:r>
+          </w:hyperlink>
+        </w:p>
+        <w:p>
+          <w:pPr>
+            <w:pStyle w:val="TOC2"/>
+            <w:tabs>
+              <w:tab w:val="right" w:leader="dot" w:pos="9350"/>
+            </w:tabs>
+            <w:rPr>
+              <w:rFonts w:eastAsiaTheme="minorEastAsia"/>
+              <w:noProof/>
+            </w:rPr>
+          </w:pPr>
+          <w:hyperlink w:anchor="_Toc207640484" w:history="1">
+            <w:r>
+              <w:rPr>
+                <w:rStyle w:val="Hyperlink"/>
+                <w:noProof/>
+              </w:rPr>
+              <w:t>OOPProject</w:t>
+            </w:r>
+            <w:r>
+              <w:rPr>
+                <w:noProof/>
+                <w:webHidden/>
+              </w:rPr>
+              <w:tab/>
+            </w:r>
+            <w:r>
+              <w:rPr>
+                <w:noProof/>
+                <w:webHidden/>
+              </w:rPr>
+              <w:fldChar w:fldCharType="begin"/>
+            </w:r>
+            <w:r>
+              <w:rPr>
+                <w:noProof/>
+                <w:webHidden/>
+              </w:rPr>
+              <w:instrText xml:space="preserve"> PAGEREF _Toc207640484 \h </w:instrText>
+            </w:r>
+            <w:r>
+              <w:rPr>
+                <w:noProof/>
+                <w:webHidden/>
+              </w:rPr>
+            </w:r>
+            <w:r>
+              <w:rPr>
+                <w:noProof/>
+                <w:webHidden/>
+              </w:rPr>
+              <w:fldChar w:fldCharType="separate"/>
+            </w:r>
+            <w:r>
+              <w:rPr>
+                <w:noProof/>
+                <w:webHidden/>
+              </w:rPr>
+              <w:t>9</w:t>
             </w:r>
             <w:r>
               <w:rPr>
@@ -887,13 +1165,13 @@
               <w:noProof/>
             </w:rPr>
           </w:pPr>
-          <w:hyperlink w:anchor="_Toc207630723" w:history="1">
+          <w:hyperlink w:anchor="_Toc207640485" w:history="1">
             <w:r>
               <w:rPr>
                 <w:rStyle w:val="Hyperlink"/>
                 <w:noProof/>
               </w:rPr>
-              <w:t>NetworkingSimulator</w:t>
+              <w:t>WebAppPortal</w:t>
             </w:r>
             <w:r>
               <w:rPr>
@@ -914,7 +1192,7 @@
                 <w:noProof/>
                 <w:webHidden/>
               </w:rPr>
-              <w:instrText xml:space="preserve"> PAGEREF _Toc207630723 \h </w:instrText>
+              <w:instrText xml:space="preserve"> PAGEREF _Toc207640485 \h </w:instrText>
             </w:r>
             <w:r>
               <w:rPr>
@@ -934,76 +1212,7 @@
                 <w:noProof/>
                 <w:webHidden/>
               </w:rPr>
-              <w:t>7</w:t>
-            </w:r>
-            <w:r>
-              <w:rPr>
-                <w:noProof/>
-                <w:webHidden/>
-              </w:rPr>
-              <w:fldChar w:fldCharType="end"/>
-            </w:r>
-          </w:hyperlink>
-        </w:p>
-        <w:p>
-          <w:pPr>
-            <w:pStyle w:val="TOC1"/>
-            <w:tabs>
-              <w:tab w:val="right" w:leader="dot" w:pos="9350"/>
-            </w:tabs>
-            <w:rPr>
-              <w:rFonts w:eastAsiaTheme="minorEastAsia"/>
-              <w:noProof/>
-            </w:rPr>
-          </w:pPr>
-          <w:hyperlink w:anchor="_Toc207630724" w:history="1">
-            <w:r>
-              <w:rPr>
-                <w:rStyle w:val="Hyperlink"/>
-                <w:noProof/>
-              </w:rPr>
-              <w:t>CSharpFundamentals</w:t>
-            </w:r>
-            <w:r>
-              <w:rPr>
-                <w:noProof/>
-                <w:webHidden/>
-              </w:rPr>
-              <w:tab/>
-            </w:r>
-            <w:r>
-              <w:rPr>
-                <w:noProof/>
-                <w:webHidden/>
-              </w:rPr>
-              <w:fldChar w:fldCharType="begin"/>
-            </w:r>
-            <w:r>
-              <w:rPr>
-                <w:noProof/>
-                <w:webHidden/>
-              </w:rPr>
-              <w:instrText xml:space="preserve"> PAGEREF _Toc207630724 \h </w:instrText>
-            </w:r>
-            <w:r>
-              <w:rPr>
-                <w:noProof/>
-                <w:webHidden/>
-              </w:rPr>
-            </w:r>
-            <w:r>
-              <w:rPr>
-                <w:noProof/>
-                <w:webHidden/>
-              </w:rPr>
-              <w:fldChar w:fldCharType="separate"/>
-            </w:r>
-            <w:r>
-              <w:rPr>
-                <w:noProof/>
-                <w:webHidden/>
-              </w:rPr>
-              <w:t>8</w:t>
+              <w:t>10</w:t>
             </w:r>
             <w:r>
               <w:rPr>
@@ -1025,13 +1234,13 @@
               <w:noProof/>
             </w:rPr>
           </w:pPr>
-          <w:hyperlink w:anchor="_Toc207630725" w:history="1">
+          <w:hyperlink w:anchor="_Toc207640486" w:history="1">
             <w:r>
               <w:rPr>
                 <w:rStyle w:val="Hyperlink"/>
                 <w:noProof/>
               </w:rPr>
-              <w:t>AdoptionPortal</w:t>
+              <w:t>Api</w:t>
             </w:r>
             <w:r>
               <w:rPr>
@@ -1052,7 +1261,7 @@
                 <w:noProof/>
                 <w:webHidden/>
               </w:rPr>
-              <w:instrText xml:space="preserve"> PAGEREF _Toc207630725 \h </w:instrText>
+              <w:instrText xml:space="preserve"> PAGEREF _Toc207640486 \h </w:instrText>
             </w:r>
             <w:r>
               <w:rPr>
@@ -1072,7 +1281,7 @@
                 <w:noProof/>
                 <w:webHidden/>
               </w:rPr>
-              <w:t>8</w:t>
+              <w:t>10</w:t>
             </w:r>
             <w:r>
               <w:rPr>
@@ -1094,13 +1303,13 @@
               <w:noProof/>
             </w:rPr>
           </w:pPr>
-          <w:hyperlink w:anchor="_Toc207630726" w:history="1">
+          <w:hyperlink w:anchor="_Toc207640487" w:history="1">
             <w:r>
               <w:rPr>
                 <w:rStyle w:val="Hyperlink"/>
                 <w:noProof/>
               </w:rPr>
-              <w:t>OOPProject</w:t>
+              <w:t>Site</w:t>
             </w:r>
             <w:r>
               <w:rPr>
@@ -1121,214 +1330,7 @@
                 <w:noProof/>
                 <w:webHidden/>
               </w:rPr>
-              <w:instrText xml:space="preserve"> PAGEREF _Toc207630726 \h </w:instrText>
-            </w:r>
-            <w:r>
-              <w:rPr>
-                <w:noProof/>
-                <w:webHidden/>
-              </w:rPr>
-            </w:r>
-            <w:r>
-              <w:rPr>
-                <w:noProof/>
-                <w:webHidden/>
-              </w:rPr>
-              <w:fldChar w:fldCharType="separate"/>
-            </w:r>
-            <w:r>
-              <w:rPr>
-                <w:noProof/>
-                <w:webHidden/>
-              </w:rPr>
-              <w:t>9</w:t>
-            </w:r>
-            <w:r>
-              <w:rPr>
-                <w:noProof/>
-                <w:webHidden/>
-              </w:rPr>
-              <w:fldChar w:fldCharType="end"/>
-            </w:r>
-          </w:hyperlink>
-        </w:p>
-        <w:p>
-          <w:pPr>
-            <w:pStyle w:val="TOC1"/>
-            <w:tabs>
-              <w:tab w:val="right" w:leader="dot" w:pos="9350"/>
-            </w:tabs>
-            <w:rPr>
-              <w:rFonts w:eastAsiaTheme="minorEastAsia"/>
-              <w:noProof/>
-            </w:rPr>
-          </w:pPr>
-          <w:hyperlink w:anchor="_Toc207630727" w:history="1">
-            <w:r>
-              <w:rPr>
-                <w:rStyle w:val="Hyperlink"/>
-                <w:noProof/>
-              </w:rPr>
-              <w:t>WebAppPortal</w:t>
-            </w:r>
-            <w:r>
-              <w:rPr>
-                <w:noProof/>
-                <w:webHidden/>
-              </w:rPr>
-              <w:tab/>
-            </w:r>
-            <w:r>
-              <w:rPr>
-                <w:noProof/>
-                <w:webHidden/>
-              </w:rPr>
-              <w:fldChar w:fldCharType="begin"/>
-            </w:r>
-            <w:r>
-              <w:rPr>
-                <w:noProof/>
-                <w:webHidden/>
-              </w:rPr>
-              <w:instrText xml:space="preserve"> PAGEREF _Toc207630727 \h </w:instrText>
-            </w:r>
-            <w:r>
-              <w:rPr>
-                <w:noProof/>
-                <w:webHidden/>
-              </w:rPr>
-            </w:r>
-            <w:r>
-              <w:rPr>
-                <w:noProof/>
-                <w:webHidden/>
-              </w:rPr>
-              <w:fldChar w:fldCharType="separate"/>
-            </w:r>
-            <w:r>
-              <w:rPr>
-                <w:noProof/>
-                <w:webHidden/>
-              </w:rPr>
-              <w:t>10</w:t>
-            </w:r>
-            <w:r>
-              <w:rPr>
-                <w:noProof/>
-                <w:webHidden/>
-              </w:rPr>
-              <w:fldChar w:fldCharType="end"/>
-            </w:r>
-          </w:hyperlink>
-        </w:p>
-        <w:p>
-          <w:pPr>
-            <w:pStyle w:val="TOC2"/>
-            <w:tabs>
-              <w:tab w:val="right" w:leader="dot" w:pos="9350"/>
-            </w:tabs>
-            <w:rPr>
-              <w:rFonts w:eastAsiaTheme="minorEastAsia"/>
-              <w:noProof/>
-            </w:rPr>
-          </w:pPr>
-          <w:hyperlink w:anchor="_Toc207630728" w:history="1">
-            <w:r>
-              <w:rPr>
-                <w:rStyle w:val="Hyperlink"/>
-                <w:noProof/>
-              </w:rPr>
-              <w:t>Api</w:t>
-            </w:r>
-            <w:r>
-              <w:rPr>
-                <w:noProof/>
-                <w:webHidden/>
-              </w:rPr>
-              <w:tab/>
-            </w:r>
-            <w:r>
-              <w:rPr>
-                <w:noProof/>
-                <w:webHidden/>
-              </w:rPr>
-              <w:fldChar w:fldCharType="begin"/>
-            </w:r>
-            <w:r>
-              <w:rPr>
-                <w:noProof/>
-                <w:webHidden/>
-              </w:rPr>
-              <w:instrText xml:space="preserve"> PAGEREF _Toc207630728 \h </w:instrText>
-            </w:r>
-            <w:r>
-              <w:rPr>
-                <w:noProof/>
-                <w:webHidden/>
-              </w:rPr>
-            </w:r>
-            <w:r>
-              <w:rPr>
-                <w:noProof/>
-                <w:webHidden/>
-              </w:rPr>
-              <w:fldChar w:fldCharType="separate"/>
-            </w:r>
-            <w:r>
-              <w:rPr>
-                <w:noProof/>
-                <w:webHidden/>
-              </w:rPr>
-              <w:t>10</w:t>
-            </w:r>
-            <w:r>
-              <w:rPr>
-                <w:noProof/>
-                <w:webHidden/>
-              </w:rPr>
-              <w:fldChar w:fldCharType="end"/>
-            </w:r>
-          </w:hyperlink>
-        </w:p>
-        <w:p>
-          <w:pPr>
-            <w:pStyle w:val="TOC2"/>
-            <w:tabs>
-              <w:tab w:val="right" w:leader="dot" w:pos="9350"/>
-            </w:tabs>
-            <w:rPr>
-              <w:rFonts w:eastAsiaTheme="minorEastAsia"/>
-              <w:noProof/>
-            </w:rPr>
-          </w:pPr>
-          <w:hyperlink w:anchor="_Toc207630729" w:history="1">
-            <w:r>
-              <w:rPr>
-                <w:rStyle w:val="Hyperlink"/>
-                <w:noProof/>
-              </w:rPr>
-              <w:t>Site</w:t>
-            </w:r>
-            <w:r>
-              <w:rPr>
-                <w:noProof/>
-                <w:webHidden/>
-              </w:rPr>
-              <w:tab/>
-            </w:r>
-            <w:r>
-              <w:rPr>
-                <w:noProof/>
-                <w:webHidden/>
-              </w:rPr>
-              <w:fldChar w:fldCharType="begin"/>
-            </w:r>
-            <w:r>
-              <w:rPr>
-                <w:noProof/>
-                <w:webHidden/>
-              </w:rPr>
-              <w:instrText xml:space="preserve"> PAGEREF _Toc207630729 \h </w:instrText>
+              <w:instrText xml:space="preserve"> PAGEREF _Toc207640487 \h </w:instrText>
             </w:r>
             <w:r>
               <w:rPr>
@@ -1379,8 +1381,6 @@
           <w:szCs w:val="72"/>
         </w:rPr>
       </w:pPr>
-      <w:bookmarkStart w:id="0" w:name="_GoBack"/>
-      <w:bookmarkEnd w:id="0"/>
     </w:p>
     <w:p>
       <w:pPr>
@@ -1413,7 +1413,7 @@
       <w:pPr>
         <w:pStyle w:val="Heading1"/>
       </w:pPr>
-      <w:bookmarkStart w:id="1" w:name="_Toc207630713"/>
+      <w:bookmarkStart w:id="1" w:name="_Toc207640471"/>
       <w:r>
         <w:lastRenderedPageBreak/>
         <w:t>Intro</w:t>
@@ -1448,7 +1448,7 @@
       <w:pPr>
         <w:pStyle w:val="Heading1"/>
       </w:pPr>
-      <w:bookmarkStart w:id="2" w:name="_Toc207630714"/>
+      <w:bookmarkStart w:id="2" w:name="_Toc207640472"/>
       <w:proofErr w:type="spellStart"/>
       <w:r>
         <w:t>SoftwareFundamentalsToolkit</w:t>
@@ -1460,7 +1460,7 @@
       <w:pPr>
         <w:pStyle w:val="Heading2"/>
       </w:pPr>
-      <w:bookmarkStart w:id="3" w:name="_Toc207630715"/>
+      <w:bookmarkStart w:id="3" w:name="_Toc207640473"/>
       <w:proofErr w:type="spellStart"/>
       <w:r>
         <w:t>AlgorithmDesign</w:t>
@@ -1472,7 +1472,7 @@
       <w:pPr>
         <w:pStyle w:val="Heading3"/>
       </w:pPr>
-      <w:bookmarkStart w:id="4" w:name="_Toc207630716"/>
+      <w:bookmarkStart w:id="4" w:name="_Toc207640474"/>
       <w:proofErr w:type="spellStart"/>
       <w:r>
         <w:t>ChatBot</w:t>
@@ -1506,18 +1506,12 @@
       </w:r>
       <w:proofErr w:type="spellEnd"/>
       <w:r>
-        <w:t xml:space="preserve"> can retain information by saving its knowledge in a JSON file, which demonstrates practical use of file I/O, serialization, and state manag</w:t>
-      </w:r>
-      <w:r>
-        <w:t>ement.</w:t>
-      </w:r>
-    </w:p>
-    <w:p>
-      <w:r>
-        <w:t>To manage and strengthen the stored associations, I applied searching, sorting, and string processing techniques. The program also follows good design practices by keeping the core logic (the Bot) separate from the output layer (Output), ensuring c</w:t>
-      </w:r>
-      <w:r>
-        <w:t>lear separation of concerns.</w:t>
+        <w:t xml:space="preserve"> can retain information by saving its knowledge in a JSON file, which demonstrates practical use of file I/O, serialization, and state management.</w:t>
+      </w:r>
+    </w:p>
+    <w:p>
+      <w:r>
+        <w:t>To manage and strengthen the stored associations, I applied searching, sorting, and string processing techniques. The program also follows good design practices by keeping the core logic (the Bot) separate from the output layer (Output), ensuring clear separation of concerns.</w:t>
       </w:r>
     </w:p>
     <w:p>
@@ -1712,10 +1706,15 @@
       </w:r>
     </w:p>
     <w:p>
+      <w:r>
+        <w:t>This was super fun to do. And this concept can be infinitely expanded!!!</w:t>
+      </w:r>
+    </w:p>
+    <w:p>
       <w:pPr>
         <w:pStyle w:val="Heading3"/>
       </w:pPr>
-      <w:bookmarkStart w:id="5" w:name="_Toc207630717"/>
+      <w:bookmarkStart w:id="5" w:name="_Toc207640475"/>
       <w:proofErr w:type="spellStart"/>
       <w:r>
         <w:t>RecursiveFunctions</w:t>
@@ -1956,7 +1955,7 @@
       <w:pPr>
         <w:pStyle w:val="Heading3"/>
       </w:pPr>
-      <w:bookmarkStart w:id="6" w:name="_Toc207630718"/>
+      <w:bookmarkStart w:id="6" w:name="_Toc207640476"/>
       <w:r>
         <w:t>Sort</w:t>
       </w:r>
@@ -1964,7 +1963,11 @@
     </w:p>
     <w:p>
       <w:r>
-        <w:t>In this project, I created a console-based C# application that takes a string of characters entered by the user, converts it into a list, and then sorts the characters using the Bubble Sort algorithm. The program demonstrates core programming concepts such as implementing sorting algorithms, working with control flow through loops and conditionals, managing data structures like arrays and lists, and handling user input and output effectively.</w:t>
+        <w:t xml:space="preserve">In this project, I created a console-based C# application that takes a string of characters entered by the user, converts it into a list, and then sorts the characters using the Bubble Sort algorithm. The program demonstrates core programming concepts such as implementing sorting algorithms, working with control flow through loops and conditionals, managing data structures like arrays and lists, and handling </w:t>
+      </w:r>
+      <w:r>
+        <w:lastRenderedPageBreak/>
+        <w:t>user input and output effectively.</w:t>
       </w:r>
       <w:r>
         <w:rPr>
@@ -2017,7 +2020,6 @@
         <w:rPr>
           <w:b/>
         </w:rPr>
-        <w:lastRenderedPageBreak/>
         <w:t>Key features</w:t>
       </w:r>
       <w:r>
@@ -2101,7 +2103,7 @@
       <w:pPr>
         <w:pStyle w:val="Heading2"/>
       </w:pPr>
-      <w:bookmarkStart w:id="7" w:name="_Toc207630719"/>
+      <w:bookmarkStart w:id="7" w:name="_Toc207640477"/>
       <w:proofErr w:type="spellStart"/>
       <w:r>
         <w:t>DataStructures</w:t>
@@ -2113,7 +2115,7 @@
       <w:pPr>
         <w:pStyle w:val="Heading3"/>
       </w:pPr>
-      <w:bookmarkStart w:id="8" w:name="_Toc207630720"/>
+      <w:bookmarkStart w:id="8" w:name="_Toc207640478"/>
       <w:proofErr w:type="spellStart"/>
       <w:r>
         <w:t>OnlineRetailDatabase</w:t>
@@ -2218,6 +2220,7 @@
         </w:numPr>
       </w:pPr>
       <w:r>
+        <w:lastRenderedPageBreak/>
         <w:t>Stored Procedures for CRUD operations</w:t>
       </w:r>
     </w:p>
@@ -2339,7 +2342,7 @@
       <w:pPr>
         <w:pStyle w:val="Heading1"/>
       </w:pPr>
-      <w:bookmarkStart w:id="9" w:name="_Toc207630721"/>
+      <w:bookmarkStart w:id="9" w:name="_Toc207640479"/>
       <w:r>
         <w:t>Html5JsCss3Demo</w:t>
       </w:r>
@@ -2349,7 +2352,7 @@
       <w:pPr>
         <w:pStyle w:val="Heading2"/>
       </w:pPr>
-      <w:bookmarkStart w:id="10" w:name="_Toc207630722"/>
+      <w:bookmarkStart w:id="10" w:name="_Toc207640480"/>
       <w:r>
         <w:t>Site</w:t>
       </w:r>
@@ -2531,6 +2534,7 @@
         </w:numPr>
       </w:pPr>
       <w:r>
+        <w:lastRenderedPageBreak/>
         <w:t>CSS3 (variables, flex/grid layout, transitions, animations, responsive design)</w:t>
       </w:r>
     </w:p>
@@ -2596,7 +2600,6 @@
         </w:numPr>
       </w:pPr>
       <w:r>
-        <w:lastRenderedPageBreak/>
         <w:t>COS1512 – Introduction to Programming II (object-oriented concepts applied in JS, DOM events)</w:t>
       </w:r>
     </w:p>
@@ -2628,7 +2631,7 @@
       <w:pPr>
         <w:pStyle w:val="Heading1"/>
       </w:pPr>
-      <w:bookmarkStart w:id="11" w:name="_Toc207630723"/>
+      <w:bookmarkStart w:id="11" w:name="_Toc207640481"/>
       <w:proofErr w:type="spellStart"/>
       <w:r>
         <w:t>NetworkingSimulator</w:t>
@@ -2960,10 +2963,9 @@
       <w:pPr>
         <w:pStyle w:val="Heading1"/>
       </w:pPr>
-      <w:bookmarkStart w:id="12" w:name="_Toc207630724"/>
+      <w:bookmarkStart w:id="12" w:name="_Toc207640482"/>
       <w:proofErr w:type="spellStart"/>
       <w:r>
-        <w:lastRenderedPageBreak/>
         <w:t>CSharpFundamentals</w:t>
       </w:r>
       <w:bookmarkEnd w:id="12"/>
@@ -2973,7 +2975,7 @@
       <w:pPr>
         <w:pStyle w:val="Heading2"/>
       </w:pPr>
-      <w:bookmarkStart w:id="13" w:name="_Toc207630725"/>
+      <w:bookmarkStart w:id="13" w:name="_Toc207640483"/>
       <w:proofErr w:type="spellStart"/>
       <w:r>
         <w:t>AdoptionPortal</w:t>
@@ -3290,7 +3292,7 @@
       <w:pPr>
         <w:pStyle w:val="Heading2"/>
       </w:pPr>
-      <w:bookmarkStart w:id="14" w:name="_Toc207630726"/>
+      <w:bookmarkStart w:id="14" w:name="_Toc207640484"/>
       <w:proofErr w:type="spellStart"/>
       <w:r>
         <w:lastRenderedPageBreak/>
@@ -3747,7 +3749,7 @@
       <w:pPr>
         <w:pStyle w:val="Heading1"/>
       </w:pPr>
-      <w:bookmarkStart w:id="15" w:name="_Toc207630727"/>
+      <w:bookmarkStart w:id="15" w:name="_Toc207640485"/>
       <w:proofErr w:type="spellStart"/>
       <w:r>
         <w:t>WebAppPortal</w:t>
@@ -3759,7 +3761,7 @@
       <w:pPr>
         <w:pStyle w:val="Heading2"/>
       </w:pPr>
-      <w:bookmarkStart w:id="16" w:name="_Toc207630728"/>
+      <w:bookmarkStart w:id="16" w:name="_Toc207640486"/>
       <w:proofErr w:type="spellStart"/>
       <w:proofErr w:type="gramStart"/>
       <w:r>
@@ -3777,18 +3779,12 @@
         <w:t>8</w:t>
       </w:r>
       <w:r>
-        <w:t>.0 Web API designed as a portal for managing users, products, and system logs. It implements database seeding, authentication, and data persistence, providing a fully functional backend for applications requiring user management, product catalo</w:t>
-      </w:r>
-      <w:r>
-        <w:t>ging, and logging capabilities.</w:t>
-      </w:r>
-    </w:p>
-    <w:p>
-      <w:r>
-        <w:t>The solution demonstrates full-stack backend development skills, including API design, Entity Framework Core integration, seeding and migrations, and secure user managemen</w:t>
-      </w:r>
-      <w:r>
-        <w:t>t</w:t>
+        <w:t>.0 Web API designed as a portal for managing users, products, and system logs. It implements database seeding, authentication, and data persistence, providing a fully functional backend for applications requiring user management, product cataloging, and logging capabilities.</w:t>
+      </w:r>
+    </w:p>
+    <w:p>
+      <w:r>
+        <w:t>The solution demonstrates full-stack backend development skills, including API design, Entity Framework Core integration, seeding and migrations, and secure user management</w:t>
       </w:r>
     </w:p>
     <w:p>
@@ -3880,10 +3876,7 @@
         </w:numPr>
       </w:pPr>
       <w:r>
-        <w:t>Roles and registration stat</w:t>
-      </w:r>
-      <w:r>
-        <w:t xml:space="preserve">us support using </w:t>
+        <w:t xml:space="preserve">Roles and registration status support using </w:t>
       </w:r>
       <w:proofErr w:type="spellStart"/>
       <w:r>
@@ -3903,10 +3896,7 @@
         </w:numPr>
       </w:pPr>
       <w:r>
-        <w:t>Passwords stored s</w:t>
-      </w:r>
-      <w:r>
-        <w:t>ecurely with hashing and salts.</w:t>
+        <w:t>Passwords stored securely with hashing and salts.</w:t>
       </w:r>
     </w:p>
     <w:p>
@@ -3942,10 +3932,7 @@
         </w:numPr>
       </w:pPr>
       <w:r>
-        <w:t xml:space="preserve">Products </w:t>
-      </w:r>
-      <w:r>
-        <w:t>associated with specific users.</w:t>
+        <w:t>Products associated with specific users.</w:t>
       </w:r>
     </w:p>
     <w:p>
@@ -3957,10 +3944,7 @@
         </w:numPr>
       </w:pPr>
       <w:r>
-        <w:t>Support for s</w:t>
-      </w:r>
-      <w:r>
-        <w:t>toring images in binary format.</w:t>
+        <w:t>Support for storing images in binary format.</w:t>
       </w:r>
     </w:p>
     <w:p>
@@ -3972,10 +3956,7 @@
         </w:numPr>
       </w:pPr>
       <w:r>
-        <w:t xml:space="preserve">Metadata storage (name, description, file </w:t>
-      </w:r>
-      <w:r>
-        <w:t>extension, creation timestamp).</w:t>
+        <w:t>Metadata storage (name, description, file extension, creation timestamp).</w:t>
       </w:r>
     </w:p>
     <w:p>
@@ -4023,10 +4004,7 @@
         </w:numPr>
       </w:pPr>
       <w:r>
-        <w:t>Databa</w:t>
-      </w:r>
-      <w:r>
-        <w:t>se &amp; Seeding</w:t>
+        <w:t>Database &amp; Seeding</w:t>
       </w:r>
     </w:p>
     <w:p>
@@ -4038,10 +4016,7 @@
         </w:numPr>
       </w:pPr>
       <w:r>
-        <w:t xml:space="preserve">Uses SQL </w:t>
-      </w:r>
-      <w:r>
-        <w:t>Server as the backend database.</w:t>
+        <w:t>Uses SQL Server as the backend database.</w:t>
       </w:r>
     </w:p>
     <w:p>
@@ -4053,10 +4028,7 @@
         </w:numPr>
       </w:pPr>
       <w:r>
-        <w:t>Automatic</w:t>
-      </w:r>
-      <w:r>
-        <w:t xml:space="preserve"> database migration on startup.</w:t>
+        <w:t>Automatic database migration on startup.</w:t>
       </w:r>
     </w:p>
     <w:p>
@@ -4092,10 +4064,7 @@
         </w:numPr>
       </w:pPr>
       <w:r>
-        <w:t>RESTful endpoints f</w:t>
-      </w:r>
-      <w:r>
-        <w:t>or dashboard summary retrieval.</w:t>
+        <w:t>RESTful endpoints for dashboard summary retrieval.</w:t>
       </w:r>
     </w:p>
     <w:p>
@@ -4107,10 +4076,7 @@
         </w:numPr>
       </w:pPr>
       <w:r>
-        <w:t xml:space="preserve">Mediator pattern for </w:t>
-      </w:r>
-      <w:r>
-        <w:t xml:space="preserve">request handling (via </w:t>
+        <w:t xml:space="preserve">Mediator pattern for request handling (via </w:t>
       </w:r>
       <w:proofErr w:type="spellStart"/>
       <w:r>
@@ -4130,10 +4096,7 @@
         </w:numPr>
       </w:pPr>
       <w:r>
-        <w:t>JWT or cookie-based authentication integration (aut</w:t>
-      </w:r>
-      <w:r>
-        <w:t>horization attributes applied).</w:t>
+        <w:t>JWT or cookie-based authentication integration (authorization attributes applied).</w:t>
       </w:r>
     </w:p>
     <w:p>
@@ -4157,10 +4120,7 @@
         </w:numPr>
       </w:pPr>
       <w:r>
-        <w:t>Development-time seeding</w:t>
-      </w:r>
-      <w:r>
-        <w:t xml:space="preserve"> for testing and demonstration.</w:t>
+        <w:t>Development-time seeding for testing and demonstration.</w:t>
       </w:r>
     </w:p>
     <w:p>
@@ -4416,10 +4376,7 @@
         </w:numPr>
       </w:pPr>
       <w:r>
-        <w:t xml:space="preserve">COS2601 / COS2605 – Software </w:t>
-      </w:r>
-      <w:r>
-        <w:t>Development &amp; Design Principles</w:t>
+        <w:t>COS2601 / COS2605 – Software Development &amp; Design Principles</w:t>
       </w:r>
     </w:p>
     <w:p>
@@ -4431,10 +4388,7 @@
         </w:numPr>
       </w:pPr>
       <w:r>
-        <w:t>COS3601 / COS3605 – Dat</w:t>
-      </w:r>
-      <w:r>
-        <w:t>abase Systems / Database Design</w:t>
+        <w:t>COS3601 / COS3605 – Database Systems / Database Design</w:t>
       </w:r>
     </w:p>
     <w:p>
@@ -4446,10 +4400,7 @@
         </w:numPr>
       </w:pPr>
       <w:r>
-        <w:t>COS2610 / COS3621 – Web Deve</w:t>
-      </w:r>
-      <w:r>
-        <w:t>lopment and API Integration</w:t>
+        <w:t>COS2610 / COS3621 – Web Development and API Integration</w:t>
       </w:r>
     </w:p>
     <w:p>
@@ -4461,10 +4412,7 @@
         </w:numPr>
       </w:pPr>
       <w:r>
-        <w:t xml:space="preserve">COS2700 </w:t>
-      </w:r>
-      <w:r>
-        <w:t>– Programming in C# / .NET Core</w:t>
+        <w:t>COS2700 – Programming in C# / .NET Core</w:t>
       </w:r>
     </w:p>
     <w:p>
@@ -4476,10 +4424,7 @@
         </w:numPr>
       </w:pPr>
       <w:r>
-        <w:t>COS3608 – Security in Software Systems (Passw</w:t>
-      </w:r>
-      <w:r>
-        <w:t>ord hashing, role-based access)</w:t>
+        <w:t>COS3608 – Security in Software Systems (Password hashing, role-based access)</w:t>
       </w:r>
     </w:p>
     <w:p>
@@ -4491,10 +4436,7 @@
         </w:numPr>
       </w:pPr>
       <w:r>
-        <w:t>COS3701 – Application Integration and Middlew</w:t>
-      </w:r>
-      <w:r>
-        <w:t>are Patterns (Mediator pattern)</w:t>
+        <w:t>COS3701 – Application Integration and Middleware Patterns (Mediator pattern)</w:t>
       </w:r>
     </w:p>
     <w:p>
@@ -4513,7 +4455,7 @@
       <w:pPr>
         <w:pStyle w:val="Heading2"/>
       </w:pPr>
-      <w:bookmarkStart w:id="17" w:name="_Toc207630729"/>
+      <w:bookmarkStart w:id="17" w:name="_Toc207640487"/>
       <w:r>
         <w:t>Sit</w:t>
       </w:r>
@@ -4545,10 +4487,7 @@
     </w:p>
     <w:p>
       <w:r>
-        <w:t>It provides an administrative dashboard, user management, and product management features, supported by role-based authe</w:t>
-      </w:r>
-      <w:r>
-        <w:t>ntication and session handling.</w:t>
+        <w:t>It provides an administrative dashboard, user management, and product management features, supported by role-based authentication and session handling.</w:t>
       </w:r>
     </w:p>
     <w:p>
@@ -4641,10 +4580,7 @@
       </w:r>
       <w:proofErr w:type="spellEnd"/>
       <w:r>
-        <w:t xml:space="preserve"> in</w:t>
-      </w:r>
-      <w:r>
-        <w:t>tegrated with JWT from the API.</w:t>
+        <w:t xml:space="preserve"> integrated with JWT from the API.</w:t>
       </w:r>
     </w:p>
     <w:p>
@@ -4656,10 +4592,7 @@
         </w:numPr>
       </w:pPr>
       <w:r>
-        <w:t>Role-based access control (Admin, Roo</w:t>
-      </w:r>
-      <w:r>
-        <w:t>t) with authorization policies.</w:t>
+        <w:t>Role-based access control (Admin, Root) with authorization policies.</w:t>
       </w:r>
     </w:p>
     <w:p>
@@ -5239,10 +5172,7 @@
         </w:numPr>
       </w:pPr>
       <w:r>
-        <w:t>COS371</w:t>
-      </w:r>
-      <w:r>
-        <w:t>2 – Web Application Development</w:t>
+        <w:t>COS3712 – Web Application Development</w:t>
       </w:r>
     </w:p>
     <w:p>
@@ -5254,10 +5184,7 @@
         </w:numPr>
       </w:pPr>
       <w:r>
-        <w:t>INF3</w:t>
-      </w:r>
-      <w:r>
-        <w:t>707 – Systems Analysis &amp; Design</w:t>
+        <w:t>INF3707 – Systems Analysis &amp; Design</w:t>
       </w:r>
     </w:p>
     <w:p>
@@ -11431,7 +11358,7 @@
 </file>
 
 <file path=customXml/itemProps1.xml><?xml version="1.0" encoding="utf-8"?>
-<ds:datastoreItem xmlns:ds="http://schemas.openxmlformats.org/officeDocument/2006/customXml" ds:itemID="{1BE2916F-113E-4795-BF59-3DCAA8500B1B}">
+<ds:datastoreItem xmlns:ds="http://schemas.openxmlformats.org/officeDocument/2006/customXml" ds:itemID="{EC9F8ABF-C764-4F50-97E8-5A9E3DC3A3BF}">
   <ds:schemaRefs>
     <ds:schemaRef ds:uri="http://schemas.openxmlformats.org/officeDocument/2006/bibliography"/>
   </ds:schemaRefs>

--- a/_docs/Readme.docx
+++ b/_docs/Readme.docx
@@ -599,8 +599,6 @@
               <w:fldChar w:fldCharType="end"/>
             </w:r>
           </w:hyperlink>
-          <w:bookmarkStart w:id="0" w:name="_GoBack"/>
-          <w:bookmarkEnd w:id="0"/>
         </w:p>
         <w:p>
           <w:pPr>
@@ -1413,35 +1411,60 @@
       <w:pPr>
         <w:pStyle w:val="Heading1"/>
       </w:pPr>
-      <w:bookmarkStart w:id="1" w:name="_Toc207640471"/>
+      <w:bookmarkStart w:id="0" w:name="_Toc207640471"/>
       <w:r>
         <w:lastRenderedPageBreak/>
         <w:t>Intro</w:t>
       </w:r>
+      <w:bookmarkEnd w:id="0"/>
+    </w:p>
+    <w:p>
+      <w:r>
+        <w:t>I’m submitting this portfolio to show the knowledge and practical skills I’ve built up in software development. The work included here highlights my experience in designing, building, and connecting different kinds of systems — from APIs and web applications to socket programming, WPF applications, databases, algorithms, and aspects of information security.</w:t>
+      </w:r>
+    </w:p>
+    <w:p/>
+    <w:p>
+      <w:r>
+        <w:t>The document is meant as a guide for the reviewer, explaining the purpose and layout of each part of the portfolio. Each section includes a short description, the main features, the technologies I used, and how it links to the relevant UNISA modules. Taken together, these projects reflect both the theory I’ve learned and the hands-on problem-solving I’ve done, which is why I believe they are a solid basis for this credit application.</w:t>
+      </w:r>
+      <w:bookmarkStart w:id="1" w:name="_GoBack"/>
       <w:bookmarkEnd w:id="1"/>
-    </w:p>
-    <w:p>
-      <w:r>
-        <w:t>I’m submitting this portfolio to show the knowledge and practical skills I’ve built up in software development. The work included here highlights my experience in designing, building, and connecting different kinds of systems — from APIs and web applications to socket programming, WPF applications, databases, algorithms, and aspects of information security.</w:t>
-      </w:r>
-    </w:p>
-    <w:p/>
-    <w:p>
-      <w:r>
-        <w:t>The document is meant as a guide for the reviewer, explaining the purpose and layout of each part of the portfolio. Each section includes a short description, the main features, the technologies I used, and how it links to the relevant UNISA modules. Taken together, these projects reflect both the theory I’ve learned and the hands-on problem-solving I’ve done, which is why I believe they are a solid basis for this credit application.</w:t>
-      </w:r>
     </w:p>
     <w:p>
       <w:pPr>
         <w:rPr>
           <w:b/>
+          <w:sz w:val="32"/>
+          <w:szCs w:val="32"/>
         </w:rPr>
       </w:pPr>
       <w:r>
         <w:rPr>
           <w:b/>
+          <w:sz w:val="32"/>
+          <w:szCs w:val="32"/>
         </w:rPr>
         <w:t xml:space="preserve">Repo is located at: </w:t>
+      </w:r>
+      <w:hyperlink r:id="rId6" w:history="1">
+        <w:r>
+          <w:rPr>
+            <w:rStyle w:val="Hyperlink"/>
+            <w:b/>
+            <w:sz w:val="32"/>
+            <w:szCs w:val="32"/>
+          </w:rPr>
+          <w:t>https://github.com/Wessel-Boshoff/MyDevPortal.git</w:t>
+        </w:r>
+      </w:hyperlink>
+      <w:r>
+        <w:rPr>
+          <w:b/>
+          <w:sz w:val="32"/>
+          <w:szCs w:val="32"/>
+        </w:rPr>
+        <w:t xml:space="preserve"> </w:t>
       </w:r>
     </w:p>
     <w:p>
@@ -1538,7 +1561,7 @@
                     <pic:cNvPicPr/>
                   </pic:nvPicPr>
                   <pic:blipFill>
-                    <a:blip r:embed="rId6"/>
+                    <a:blip r:embed="rId7"/>
                     <a:stretch>
                       <a:fillRect/>
                     </a:stretch>
@@ -1653,7 +1676,6 @@
         <w:rPr>
           <w:b/>
         </w:rPr>
-        <w:lastRenderedPageBreak/>
         <w:t>Relevant modules:</w:t>
       </w:r>
     </w:p>
@@ -1746,7 +1768,7 @@
                     <pic:cNvPicPr/>
                   </pic:nvPicPr>
                   <pic:blipFill>
-                    <a:blip r:embed="rId7"/>
+                    <a:blip r:embed="rId8"/>
                     <a:stretch>
                       <a:fillRect/>
                     </a:stretch>
@@ -1989,7 +2011,7 @@
                     <pic:cNvPicPr/>
                   </pic:nvPicPr>
                   <pic:blipFill>
-                    <a:blip r:embed="rId8"/>
+                    <a:blip r:embed="rId9"/>
                     <a:stretch>
                       <a:fillRect/>
                     </a:stretch>
@@ -2147,7 +2169,7 @@
                     <pic:cNvPicPr/>
                   </pic:nvPicPr>
                   <pic:blipFill>
-                    <a:blip r:embed="rId9"/>
+                    <a:blip r:embed="rId10"/>
                     <a:stretch>
                       <a:fillRect/>
                     </a:stretch>
@@ -2473,7 +2495,7 @@
                     <pic:cNvPicPr/>
                   </pic:nvPicPr>
                   <pic:blipFill>
-                    <a:blip r:embed="rId10"/>
+                    <a:blip r:embed="rId11"/>
                     <a:stretch>
                       <a:fillRect/>
                     </a:stretch>
@@ -2663,7 +2685,7 @@
                     <pic:cNvPicPr/>
                   </pic:nvPicPr>
                   <pic:blipFill>
-                    <a:blip r:embed="rId11"/>
+                    <a:blip r:embed="rId12"/>
                     <a:stretch>
                       <a:fillRect/>
                     </a:stretch>
@@ -3007,7 +3029,7 @@
                     <pic:cNvPicPr/>
                   </pic:nvPicPr>
                   <pic:blipFill>
-                    <a:blip r:embed="rId12"/>
+                    <a:blip r:embed="rId13"/>
                     <a:stretch>
                       <a:fillRect/>
                     </a:stretch>
@@ -3325,7 +3347,7 @@
                     <pic:cNvPicPr/>
                   </pic:nvPicPr>
                   <pic:blipFill>
-                    <a:blip r:embed="rId13"/>
+                    <a:blip r:embed="rId14"/>
                     <a:stretch>
                       <a:fillRect/>
                     </a:stretch>
@@ -3809,7 +3831,7 @@
                     <pic:cNvPicPr/>
                   </pic:nvPicPr>
                   <pic:blipFill>
-                    <a:blip r:embed="rId14"/>
+                    <a:blip r:embed="rId15"/>
                     <a:stretch>
                       <a:fillRect/>
                     </a:stretch>
@@ -4516,7 +4538,7 @@
                     <pic:cNvPicPr/>
                   </pic:nvPicPr>
                   <pic:blipFill>
-                    <a:blip r:embed="rId15"/>
+                    <a:blip r:embed="rId16"/>
                     <a:stretch>
                       <a:fillRect/>
                     </a:stretch>
@@ -11358,7 +11380,7 @@
 </file>
 
 <file path=customXml/itemProps1.xml><?xml version="1.0" encoding="utf-8"?>
-<ds:datastoreItem xmlns:ds="http://schemas.openxmlformats.org/officeDocument/2006/customXml" ds:itemID="{EC9F8ABF-C764-4F50-97E8-5A9E3DC3A3BF}">
+<ds:datastoreItem xmlns:ds="http://schemas.openxmlformats.org/officeDocument/2006/customXml" ds:itemID="{C451FE6D-611E-4628-B91D-57D764D7046A}">
   <ds:schemaRefs>
     <ds:schemaRef ds:uri="http://schemas.openxmlformats.org/officeDocument/2006/bibliography"/>
   </ds:schemaRefs>
